--- a/Коммерческое предложение.docx
+++ b/Коммерческое предложение.docx
@@ -3350,10 +3350,18 @@
           <w:lang w:val="ru-RU"/>
         </w:rPr>
         <w:drawing>
-          <wp:inline distT="0" distB="0" distL="0" distR="0" wp14:anchorId="599DAEB7" wp14:editId="4EA0819A">
-            <wp:extent cx="2454380" cy="3105665"/>
+          <wp:anchor distT="0" distB="0" distL="114300" distR="114300" simplePos="0" relativeHeight="251659264" behindDoc="1" locked="0" layoutInCell="1" allowOverlap="1" wp14:anchorId="216737B5" wp14:editId="2B4553F9">
+            <wp:simplePos x="0" y="0"/>
+            <wp:positionH relativeFrom="column">
+              <wp:posOffset>15909</wp:posOffset>
+            </wp:positionH>
+            <wp:positionV relativeFrom="paragraph">
+              <wp:posOffset>163298</wp:posOffset>
+            </wp:positionV>
+            <wp:extent cx="2750875" cy="4363566"/>
             <wp:effectExtent l="0" t="0" r="0" b="0"/>
-            <wp:docPr id="605404519" name="Рисунок 2"/>
+            <wp:wrapNone/>
+            <wp:docPr id="1387901022" name="Рисунок 1"/>
             <wp:cNvGraphicFramePr>
               <a:graphicFrameLocks xmlns:a="http://schemas.openxmlformats.org/drawingml/2006/main" noChangeAspect="1"/>
             </wp:cNvGraphicFramePr>
@@ -3361,7 +3369,7 @@
               <a:graphicData uri="http://schemas.openxmlformats.org/drawingml/2006/picture">
                 <pic:pic xmlns:pic="http://schemas.openxmlformats.org/drawingml/2006/picture">
                   <pic:nvPicPr>
-                    <pic:cNvPr id="605404519" name="Рисунок 605404519"/>
+                    <pic:cNvPr id="1387901022" name="Рисунок 1387901022"/>
                     <pic:cNvPicPr/>
                   </pic:nvPicPr>
                   <pic:blipFill>
@@ -3379,7 +3387,7 @@
                   <pic:spPr>
                     <a:xfrm>
                       <a:off x="0" y="0"/>
-                      <a:ext cx="2488450" cy="3148775"/>
+                      <a:ext cx="2750875" cy="4363566"/>
                     </a:xfrm>
                     <a:prstGeom prst="rect">
                       <a:avLst/>
@@ -3388,7 +3396,13 @@
                 </pic:pic>
               </a:graphicData>
             </a:graphic>
-          </wp:inline>
+            <wp14:sizeRelH relativeFrom="margin">
+              <wp14:pctWidth>0</wp14:pctWidth>
+            </wp14:sizeRelH>
+            <wp14:sizeRelV relativeFrom="margin">
+              <wp14:pctHeight>0</wp14:pctHeight>
+            </wp14:sizeRelV>
+          </wp:anchor>
         </w:drawing>
       </w:r>
       <w:r>
@@ -3399,10 +3413,18 @@
           <w:lang w:val="ru-RU"/>
         </w:rPr>
         <w:drawing>
-          <wp:inline distT="0" distB="0" distL="0" distR="0" wp14:anchorId="410FE4EB" wp14:editId="5C8AA9CA">
-            <wp:extent cx="2730840" cy="3005675"/>
+          <wp:anchor distT="0" distB="0" distL="114300" distR="114300" simplePos="0" relativeHeight="251658240" behindDoc="1" locked="0" layoutInCell="1" allowOverlap="1" wp14:anchorId="3C3E1EBB" wp14:editId="2290E246">
+            <wp:simplePos x="0" y="0"/>
+            <wp:positionH relativeFrom="column">
+              <wp:posOffset>3088589</wp:posOffset>
+            </wp:positionH>
+            <wp:positionV relativeFrom="paragraph">
+              <wp:posOffset>286385</wp:posOffset>
+            </wp:positionV>
+            <wp:extent cx="3027045" cy="2743200"/>
             <wp:effectExtent l="0" t="0" r="0" b="0"/>
-            <wp:docPr id="1780428450" name="Рисунок 3"/>
+            <wp:wrapNone/>
+            <wp:docPr id="628262004" name="Рисунок 2"/>
             <wp:cNvGraphicFramePr>
               <a:graphicFrameLocks xmlns:a="http://schemas.openxmlformats.org/drawingml/2006/main" noChangeAspect="1"/>
             </wp:cNvGraphicFramePr>
@@ -3410,7 +3432,7 @@
               <a:graphicData uri="http://schemas.openxmlformats.org/drawingml/2006/picture">
                 <pic:pic xmlns:pic="http://schemas.openxmlformats.org/drawingml/2006/picture">
                   <pic:nvPicPr>
-                    <pic:cNvPr id="1780428450" name="Рисунок 1780428450"/>
+                    <pic:cNvPr id="628262004" name="Рисунок 628262004"/>
                     <pic:cNvPicPr/>
                   </pic:nvPicPr>
                   <pic:blipFill>
@@ -3428,7 +3450,7 @@
                   <pic:spPr>
                     <a:xfrm>
                       <a:off x="0" y="0"/>
-                      <a:ext cx="2782492" cy="3062526"/>
+                      <a:ext cx="3027045" cy="2743200"/>
                     </a:xfrm>
                     <a:prstGeom prst="rect">
                       <a:avLst/>
@@ -3437,7 +3459,13 @@
                 </pic:pic>
               </a:graphicData>
             </a:graphic>
-          </wp:inline>
+            <wp14:sizeRelH relativeFrom="margin">
+              <wp14:pctWidth>0</wp14:pctWidth>
+            </wp14:sizeRelH>
+            <wp14:sizeRelV relativeFrom="margin">
+              <wp14:pctHeight>0</wp14:pctHeight>
+            </wp14:sizeRelV>
+          </wp:anchor>
         </w:drawing>
       </w:r>
     </w:p>
@@ -3458,10 +3486,18 @@
           <w:lang w:val="ru-RU"/>
         </w:rPr>
         <w:drawing>
-          <wp:inline distT="0" distB="0" distL="0" distR="0" wp14:anchorId="7A268809" wp14:editId="019F6FA4">
-            <wp:extent cx="2377562" cy="2141838"/>
+          <wp:anchor distT="0" distB="0" distL="114300" distR="114300" simplePos="0" relativeHeight="251660288" behindDoc="0" locked="0" layoutInCell="1" allowOverlap="1" wp14:anchorId="34983130" wp14:editId="56FF7DFB">
+            <wp:simplePos x="0" y="0"/>
+            <wp:positionH relativeFrom="column">
+              <wp:posOffset>295275</wp:posOffset>
+            </wp:positionH>
+            <wp:positionV relativeFrom="paragraph">
+              <wp:posOffset>4165600</wp:posOffset>
+            </wp:positionV>
+            <wp:extent cx="3715200" cy="2091600"/>
             <wp:effectExtent l="0" t="0" r="0" b="0"/>
-            <wp:docPr id="1839808640" name="Рисунок 4"/>
+            <wp:wrapNone/>
+            <wp:docPr id="997275820" name="Рисунок 4"/>
             <wp:cNvGraphicFramePr>
               <a:graphicFrameLocks xmlns:a="http://schemas.openxmlformats.org/drawingml/2006/main" noChangeAspect="1"/>
             </wp:cNvGraphicFramePr>
@@ -3469,7 +3505,7 @@
               <a:graphicData uri="http://schemas.openxmlformats.org/drawingml/2006/picture">
                 <pic:pic xmlns:pic="http://schemas.openxmlformats.org/drawingml/2006/picture">
                   <pic:nvPicPr>
-                    <pic:cNvPr id="1839808640" name="Рисунок 1839808640"/>
+                    <pic:cNvPr id="997275820" name="Рисунок 997275820"/>
                     <pic:cNvPicPr/>
                   </pic:nvPicPr>
                   <pic:blipFill>
@@ -3487,7 +3523,7 @@
                   <pic:spPr>
                     <a:xfrm>
                       <a:off x="0" y="0"/>
-                      <a:ext cx="2397835" cy="2160101"/>
+                      <a:ext cx="3715200" cy="2091600"/>
                     </a:xfrm>
                     <a:prstGeom prst="rect">
                       <a:avLst/>
@@ -3496,7 +3532,13 @@
                 </pic:pic>
               </a:graphicData>
             </a:graphic>
-          </wp:inline>
+            <wp14:sizeRelH relativeFrom="margin">
+              <wp14:pctWidth>0</wp14:pctWidth>
+            </wp14:sizeRelH>
+            <wp14:sizeRelV relativeFrom="margin">
+              <wp14:pctHeight>0</wp14:pctHeight>
+            </wp14:sizeRelV>
+          </wp:anchor>
         </w:drawing>
       </w:r>
       <w:r>
@@ -3527,7 +3569,10 @@
       <w:bookmarkStart w:id="7" w:name="стоимость"/>
       <w:bookmarkEnd w:id="4"/>
       <w:bookmarkEnd w:id="6"/>
-      <w:r>
+    </w:p>
+    <w:p>
+      <w:pPr>
+        <w:pStyle w:val="2"/>
         <w:rPr>
           <w:rFonts w:asciiTheme="majorBidi" w:hAnsiTheme="majorBidi"/>
           <w:b/>
@@ -3540,9 +3585,11 @@
           <w:u w:val="single"/>
           <w:lang w:val="ru-RU"/>
         </w:rPr>
-        <w:t>6</w:t>
-      </w:r>
-      <w:r>
+      </w:pPr>
+    </w:p>
+    <w:p>
+      <w:pPr>
+        <w:pStyle w:val="2"/>
         <w:rPr>
           <w:rFonts w:asciiTheme="majorBidi" w:hAnsiTheme="majorBidi"/>
           <w:b/>
@@ -3555,11 +3602,500 @@
           <w:u w:val="single"/>
           <w:lang w:val="ru-RU"/>
         </w:rPr>
-        <w:t>. Стоимость</w:t>
-      </w:r>
+      </w:pPr>
     </w:p>
     <w:p>
       <w:pPr>
+        <w:pStyle w:val="2"/>
+        <w:rPr>
+          <w:rFonts w:asciiTheme="majorBidi" w:hAnsiTheme="majorBidi"/>
+          <w:b/>
+          <w:bCs/>
+          <w:i/>
+          <w:iCs/>
+          <w:color w:val="000000" w:themeColor="text1"/>
+          <w:sz w:val="24"/>
+          <w:szCs w:val="24"/>
+          <w:u w:val="single"/>
+          <w:lang w:val="ru-RU"/>
+        </w:rPr>
+      </w:pPr>
+    </w:p>
+    <w:p>
+      <w:pPr>
+        <w:pStyle w:val="2"/>
+        <w:rPr>
+          <w:rFonts w:asciiTheme="majorBidi" w:hAnsiTheme="majorBidi"/>
+          <w:b/>
+          <w:bCs/>
+          <w:i/>
+          <w:iCs/>
+          <w:color w:val="000000" w:themeColor="text1"/>
+          <w:sz w:val="24"/>
+          <w:szCs w:val="24"/>
+          <w:u w:val="single"/>
+          <w:lang w:val="ru-RU"/>
+        </w:rPr>
+      </w:pPr>
+    </w:p>
+    <w:p>
+      <w:pPr>
+        <w:pStyle w:val="2"/>
+        <w:rPr>
+          <w:rFonts w:asciiTheme="majorBidi" w:hAnsiTheme="majorBidi"/>
+          <w:b/>
+          <w:bCs/>
+          <w:i/>
+          <w:iCs/>
+          <w:color w:val="000000" w:themeColor="text1"/>
+          <w:sz w:val="24"/>
+          <w:szCs w:val="24"/>
+          <w:u w:val="single"/>
+          <w:lang w:val="ru-RU"/>
+        </w:rPr>
+      </w:pPr>
+    </w:p>
+    <w:p>
+      <w:pPr>
+        <w:pStyle w:val="2"/>
+        <w:rPr>
+          <w:rFonts w:asciiTheme="majorBidi" w:hAnsiTheme="majorBidi"/>
+          <w:b/>
+          <w:bCs/>
+          <w:i/>
+          <w:iCs/>
+          <w:color w:val="000000" w:themeColor="text1"/>
+          <w:sz w:val="24"/>
+          <w:szCs w:val="24"/>
+          <w:u w:val="single"/>
+          <w:lang w:val="ru-RU"/>
+        </w:rPr>
+      </w:pPr>
+    </w:p>
+    <w:p>
+      <w:pPr>
+        <w:pStyle w:val="2"/>
+        <w:rPr>
+          <w:rFonts w:asciiTheme="majorBidi" w:hAnsiTheme="majorBidi"/>
+          <w:b/>
+          <w:bCs/>
+          <w:i/>
+          <w:iCs/>
+          <w:color w:val="000000" w:themeColor="text1"/>
+          <w:sz w:val="24"/>
+          <w:szCs w:val="24"/>
+          <w:u w:val="single"/>
+          <w:lang w:val="ru-RU"/>
+        </w:rPr>
+      </w:pPr>
+      <w:r>
+        <w:rPr>
+          <w:rFonts w:asciiTheme="majorBidi" w:hAnsiTheme="majorBidi"/>
+          <w:b/>
+          <w:bCs/>
+          <w:i/>
+          <w:iCs/>
+          <w:color w:val="000000" w:themeColor="text1"/>
+          <w:sz w:val="24"/>
+          <w:szCs w:val="24"/>
+          <w:u w:val="single"/>
+          <w:lang w:val="ru-RU"/>
+        </w:rPr>
+        <w:br/>
+      </w:r>
+      <w:r>
+        <w:rPr>
+          <w:rFonts w:asciiTheme="majorBidi" w:hAnsiTheme="majorBidi"/>
+          <w:b/>
+          <w:bCs/>
+          <w:i/>
+          <w:iCs/>
+          <w:color w:val="000000" w:themeColor="text1"/>
+          <w:sz w:val="24"/>
+          <w:szCs w:val="24"/>
+          <w:u w:val="single"/>
+          <w:lang w:val="ru-RU"/>
+        </w:rPr>
+        <w:br/>
+      </w:r>
+      <w:r>
+        <w:rPr>
+          <w:rFonts w:asciiTheme="majorBidi" w:hAnsiTheme="majorBidi"/>
+          <w:b/>
+          <w:bCs/>
+          <w:i/>
+          <w:iCs/>
+          <w:color w:val="000000" w:themeColor="text1"/>
+          <w:sz w:val="24"/>
+          <w:szCs w:val="24"/>
+          <w:u w:val="single"/>
+          <w:lang w:val="ru-RU"/>
+        </w:rPr>
+        <w:br/>
+      </w:r>
+      <w:r>
+        <w:rPr>
+          <w:rFonts w:asciiTheme="majorBidi" w:hAnsiTheme="majorBidi"/>
+          <w:b/>
+          <w:bCs/>
+          <w:i/>
+          <w:iCs/>
+          <w:color w:val="000000" w:themeColor="text1"/>
+          <w:sz w:val="24"/>
+          <w:szCs w:val="24"/>
+          <w:u w:val="single"/>
+          <w:lang w:val="ru-RU"/>
+        </w:rPr>
+        <w:br/>
+      </w:r>
+      <w:r>
+        <w:rPr>
+          <w:rFonts w:asciiTheme="majorBidi" w:hAnsiTheme="majorBidi"/>
+          <w:b/>
+          <w:bCs/>
+          <w:i/>
+          <w:iCs/>
+          <w:color w:val="000000" w:themeColor="text1"/>
+          <w:sz w:val="24"/>
+          <w:szCs w:val="24"/>
+          <w:u w:val="single"/>
+          <w:lang w:val="ru-RU"/>
+        </w:rPr>
+        <w:br/>
+      </w:r>
+      <w:r>
+        <w:rPr>
+          <w:rFonts w:asciiTheme="majorBidi" w:hAnsiTheme="majorBidi"/>
+          <w:b/>
+          <w:bCs/>
+          <w:i/>
+          <w:iCs/>
+          <w:color w:val="000000" w:themeColor="text1"/>
+          <w:sz w:val="24"/>
+          <w:szCs w:val="24"/>
+          <w:u w:val="single"/>
+          <w:lang w:val="ru-RU"/>
+        </w:rPr>
+        <w:br/>
+      </w:r>
+      <w:r>
+        <w:rPr>
+          <w:rFonts w:asciiTheme="majorBidi" w:hAnsiTheme="majorBidi"/>
+          <w:b/>
+          <w:bCs/>
+          <w:i/>
+          <w:iCs/>
+          <w:color w:val="000000" w:themeColor="text1"/>
+          <w:sz w:val="24"/>
+          <w:szCs w:val="24"/>
+          <w:u w:val="single"/>
+          <w:lang w:val="ru-RU"/>
+        </w:rPr>
+        <w:br/>
+      </w:r>
+      <w:r>
+        <w:rPr>
+          <w:rFonts w:asciiTheme="majorBidi" w:hAnsiTheme="majorBidi"/>
+          <w:b/>
+          <w:bCs/>
+          <w:i/>
+          <w:iCs/>
+          <w:color w:val="000000" w:themeColor="text1"/>
+          <w:sz w:val="24"/>
+          <w:szCs w:val="24"/>
+          <w:u w:val="single"/>
+          <w:lang w:val="ru-RU"/>
+        </w:rPr>
+        <w:br/>
+      </w:r>
+      <w:r>
+        <w:rPr>
+          <w:rFonts w:asciiTheme="majorBidi" w:hAnsiTheme="majorBidi"/>
+          <w:b/>
+          <w:bCs/>
+          <w:i/>
+          <w:iCs/>
+          <w:color w:val="000000" w:themeColor="text1"/>
+          <w:sz w:val="24"/>
+          <w:szCs w:val="24"/>
+          <w:u w:val="single"/>
+          <w:lang w:val="ru-RU"/>
+        </w:rPr>
+        <w:br/>
+      </w:r>
+      <w:r>
+        <w:rPr>
+          <w:rFonts w:asciiTheme="majorBidi" w:hAnsiTheme="majorBidi"/>
+          <w:b/>
+          <w:bCs/>
+          <w:i/>
+          <w:iCs/>
+          <w:color w:val="000000" w:themeColor="text1"/>
+          <w:sz w:val="24"/>
+          <w:szCs w:val="24"/>
+          <w:u w:val="single"/>
+          <w:lang w:val="ru-RU"/>
+        </w:rPr>
+        <w:br/>
+      </w:r>
+      <w:r>
+        <w:rPr>
+          <w:rFonts w:asciiTheme="majorBidi" w:hAnsiTheme="majorBidi"/>
+          <w:b/>
+          <w:bCs/>
+          <w:i/>
+          <w:iCs/>
+          <w:color w:val="000000" w:themeColor="text1"/>
+          <w:sz w:val="24"/>
+          <w:szCs w:val="24"/>
+          <w:u w:val="single"/>
+          <w:lang w:val="ru-RU"/>
+        </w:rPr>
+        <w:br/>
+      </w:r>
+      <w:r>
+        <w:rPr>
+          <w:rFonts w:asciiTheme="majorBidi" w:hAnsiTheme="majorBidi"/>
+          <w:b/>
+          <w:bCs/>
+          <w:i/>
+          <w:iCs/>
+          <w:color w:val="000000" w:themeColor="text1"/>
+          <w:sz w:val="24"/>
+          <w:szCs w:val="24"/>
+          <w:u w:val="single"/>
+          <w:lang w:val="ru-RU"/>
+        </w:rPr>
+        <w:br/>
+      </w:r>
+      <w:r>
+        <w:rPr>
+          <w:rFonts w:asciiTheme="majorBidi" w:hAnsiTheme="majorBidi"/>
+          <w:b/>
+          <w:bCs/>
+          <w:i/>
+          <w:iCs/>
+          <w:color w:val="000000" w:themeColor="text1"/>
+          <w:sz w:val="24"/>
+          <w:szCs w:val="24"/>
+          <w:u w:val="single"/>
+          <w:lang w:val="ru-RU"/>
+        </w:rPr>
+        <w:br/>
+      </w:r>
+      <w:r>
+        <w:rPr>
+          <w:rFonts w:asciiTheme="majorBidi" w:hAnsiTheme="majorBidi"/>
+          <w:b/>
+          <w:bCs/>
+          <w:i/>
+          <w:iCs/>
+          <w:color w:val="000000" w:themeColor="text1"/>
+          <w:sz w:val="24"/>
+          <w:szCs w:val="24"/>
+          <w:u w:val="single"/>
+          <w:lang w:val="ru-RU"/>
+        </w:rPr>
+        <w:br/>
+      </w:r>
+      <w:r>
+        <w:rPr>
+          <w:rFonts w:asciiTheme="majorBidi" w:hAnsiTheme="majorBidi"/>
+          <w:b/>
+          <w:bCs/>
+          <w:i/>
+          <w:iCs/>
+          <w:color w:val="000000" w:themeColor="text1"/>
+          <w:sz w:val="24"/>
+          <w:szCs w:val="24"/>
+          <w:u w:val="single"/>
+          <w:lang w:val="ru-RU"/>
+        </w:rPr>
+        <w:br/>
+      </w:r>
+      <w:r>
+        <w:rPr>
+          <w:rFonts w:asciiTheme="majorBidi" w:hAnsiTheme="majorBidi"/>
+          <w:b/>
+          <w:bCs/>
+          <w:i/>
+          <w:iCs/>
+          <w:color w:val="000000" w:themeColor="text1"/>
+          <w:sz w:val="24"/>
+          <w:szCs w:val="24"/>
+          <w:u w:val="single"/>
+          <w:lang w:val="ru-RU"/>
+        </w:rPr>
+        <w:br/>
+      </w:r>
+      <w:r>
+        <w:rPr>
+          <w:rFonts w:asciiTheme="majorBidi" w:hAnsiTheme="majorBidi"/>
+          <w:b/>
+          <w:bCs/>
+          <w:i/>
+          <w:iCs/>
+          <w:color w:val="000000" w:themeColor="text1"/>
+          <w:sz w:val="24"/>
+          <w:szCs w:val="24"/>
+          <w:u w:val="single"/>
+          <w:lang w:val="ru-RU"/>
+        </w:rPr>
+        <w:br/>
+      </w:r>
+      <w:r>
+        <w:rPr>
+          <w:rFonts w:asciiTheme="majorBidi" w:hAnsiTheme="majorBidi"/>
+          <w:b/>
+          <w:bCs/>
+          <w:i/>
+          <w:iCs/>
+          <w:color w:val="000000" w:themeColor="text1"/>
+          <w:sz w:val="24"/>
+          <w:szCs w:val="24"/>
+          <w:u w:val="single"/>
+          <w:lang w:val="ru-RU"/>
+        </w:rPr>
+        <w:br/>
+      </w:r>
+      <w:r>
+        <w:rPr>
+          <w:rFonts w:asciiTheme="majorBidi" w:hAnsiTheme="majorBidi"/>
+          <w:b/>
+          <w:bCs/>
+          <w:i/>
+          <w:iCs/>
+          <w:color w:val="000000" w:themeColor="text1"/>
+          <w:sz w:val="24"/>
+          <w:szCs w:val="24"/>
+          <w:u w:val="single"/>
+          <w:lang w:val="ru-RU"/>
+        </w:rPr>
+        <w:br/>
+      </w:r>
+      <w:r>
+        <w:rPr>
+          <w:rFonts w:asciiTheme="majorBidi" w:hAnsiTheme="majorBidi"/>
+          <w:b/>
+          <w:bCs/>
+          <w:i/>
+          <w:iCs/>
+          <w:color w:val="000000" w:themeColor="text1"/>
+          <w:sz w:val="24"/>
+          <w:szCs w:val="24"/>
+          <w:u w:val="single"/>
+          <w:lang w:val="ru-RU"/>
+        </w:rPr>
+        <w:br/>
+      </w:r>
+      <w:r>
+        <w:rPr>
+          <w:rFonts w:asciiTheme="majorBidi" w:hAnsiTheme="majorBidi"/>
+          <w:b/>
+          <w:bCs/>
+          <w:i/>
+          <w:iCs/>
+          <w:color w:val="000000" w:themeColor="text1"/>
+          <w:sz w:val="24"/>
+          <w:szCs w:val="24"/>
+          <w:u w:val="single"/>
+          <w:lang w:val="ru-RU"/>
+        </w:rPr>
+        <w:br/>
+      </w:r>
+      <w:r>
+        <w:rPr>
+          <w:rFonts w:asciiTheme="majorBidi" w:hAnsiTheme="majorBidi"/>
+          <w:b/>
+          <w:bCs/>
+          <w:i/>
+          <w:iCs/>
+          <w:color w:val="000000" w:themeColor="text1"/>
+          <w:sz w:val="24"/>
+          <w:szCs w:val="24"/>
+          <w:u w:val="single"/>
+          <w:lang w:val="ru-RU"/>
+        </w:rPr>
+        <w:br/>
+      </w:r>
+      <w:r>
+        <w:rPr>
+          <w:rFonts w:asciiTheme="majorBidi" w:hAnsiTheme="majorBidi"/>
+          <w:b/>
+          <w:bCs/>
+          <w:i/>
+          <w:iCs/>
+          <w:color w:val="000000" w:themeColor="text1"/>
+          <w:sz w:val="24"/>
+          <w:szCs w:val="24"/>
+          <w:u w:val="single"/>
+          <w:lang w:val="ru-RU"/>
+        </w:rPr>
+        <w:br/>
+      </w:r>
+      <w:r>
+        <w:rPr>
+          <w:rFonts w:asciiTheme="majorBidi" w:hAnsiTheme="majorBidi"/>
+          <w:b/>
+          <w:bCs/>
+          <w:i/>
+          <w:iCs/>
+          <w:color w:val="000000" w:themeColor="text1"/>
+          <w:sz w:val="24"/>
+          <w:szCs w:val="24"/>
+          <w:u w:val="single"/>
+          <w:lang w:val="ru-RU"/>
+        </w:rPr>
+        <w:br/>
+      </w:r>
+      <w:r>
+        <w:rPr>
+          <w:rFonts w:asciiTheme="majorBidi" w:hAnsiTheme="majorBidi"/>
+          <w:b/>
+          <w:bCs/>
+          <w:i/>
+          <w:iCs/>
+          <w:color w:val="000000" w:themeColor="text1"/>
+          <w:sz w:val="24"/>
+          <w:szCs w:val="24"/>
+          <w:u w:val="single"/>
+          <w:lang w:val="ru-RU"/>
+        </w:rPr>
+        <w:br/>
+      </w:r>
+      <w:r>
+        <w:rPr>
+          <w:rFonts w:asciiTheme="majorBidi" w:hAnsiTheme="majorBidi"/>
+          <w:b/>
+          <w:bCs/>
+          <w:i/>
+          <w:iCs/>
+          <w:color w:val="000000" w:themeColor="text1"/>
+          <w:sz w:val="24"/>
+          <w:szCs w:val="24"/>
+          <w:u w:val="single"/>
+          <w:lang w:val="ru-RU"/>
+        </w:rPr>
+        <w:t>6</w:t>
+      </w:r>
+      <w:r>
+        <w:rPr>
+          <w:rFonts w:asciiTheme="majorBidi" w:hAnsiTheme="majorBidi"/>
+          <w:b/>
+          <w:bCs/>
+          <w:i/>
+          <w:iCs/>
+          <w:color w:val="000000" w:themeColor="text1"/>
+          <w:sz w:val="24"/>
+          <w:szCs w:val="24"/>
+          <w:u w:val="single"/>
+          <w:lang w:val="ru-RU"/>
+        </w:rPr>
+        <w:t>. Стоимость</w:t>
+      </w:r>
+    </w:p>
+    <w:p>
+      <w:pPr>
         <w:pStyle w:val="aa"/>
         <w:rPr>
           <w:rFonts w:asciiTheme="majorBidi" w:hAnsiTheme="majorBidi" w:cstheme="majorBidi"/>
@@ -3603,7 +4139,16 @@
           <w:lang w:val="ru-RU"/>
         </w:rPr>
         <w:br/>
-        <w:t>При коммерческом внедрении аналогичного решения для внешнего заказчика базовый пакет оценивается</w:t>
+        <w:t xml:space="preserve">При коммерческом внедрении аналогичного решения для внешнего заказчика </w:t>
+      </w:r>
+      <w:r>
+        <w:rPr>
+          <w:rFonts w:asciiTheme="majorBidi" w:hAnsiTheme="majorBidi" w:cstheme="majorBidi"/>
+          <w:color w:val="000000" w:themeColor="text1"/>
+          <w:lang w:val="ru-RU"/>
+        </w:rPr>
+        <w:lastRenderedPageBreak/>
+        <w:t>базовый пакет оценивается</w:t>
       </w:r>
       <w:r>
         <w:rPr>
@@ -3701,6 +4246,15 @@
           <w:lang w:val="ru-RU"/>
         </w:rPr>
         <w:t>месяц гарантийной поддержки).</w:t>
+      </w:r>
+      <w:r>
+        <w:rPr>
+          <w:rFonts w:asciiTheme="majorBidi" w:hAnsiTheme="majorBidi" w:cstheme="majorBidi"/>
+          <w:noProof/>
+          <w:color w:val="000000" w:themeColor="text1"/>
+          <w:lang w:val="ru-RU"/>
+        </w:rPr>
+        <w:t xml:space="preserve"> </w:t>
       </w:r>
     </w:p>
     <w:p>
@@ -3858,16 +4412,7 @@
           <w:color w:val="000000" w:themeColor="text1"/>
           <w:lang w:val="ru-RU"/>
         </w:rPr>
-        <w:t xml:space="preserve"> с 2024 года нет возможности </w:t>
-      </w:r>
-      <w:r>
-        <w:rPr>
-          <w:rFonts w:asciiTheme="majorBidi" w:hAnsiTheme="majorBidi" w:cstheme="majorBidi"/>
-          <w:color w:val="000000" w:themeColor="text1"/>
-          <w:lang w:val="ru-RU"/>
-        </w:rPr>
-        <w:lastRenderedPageBreak/>
-        <w:t xml:space="preserve">настроить </w:t>
+        <w:t xml:space="preserve"> с 2024 года нет возможности настроить </w:t>
       </w:r>
       <w:proofErr w:type="spellStart"/>
       <w:r>
